--- a/deliverables/D3.3-group-14.docx
+++ b/deliverables/D3.3-group-14.docx
@@ -1,6 +1,6 @@
 
 <file path=word/document.xml><?xml version="1.0" encoding="utf-8"?>
-<w:document xmlns:wpc="http://schemas.microsoft.com/office/word/2010/wordprocessingCanvas" xmlns:mo="http://schemas.microsoft.com/office/mac/office/2008/main" xmlns:mc="http://schemas.openxmlformats.org/markup-compatibility/2006" xmlns:mv="urn:schemas-microsoft-com:mac:vml" xmlns:o="urn:schemas-microsoft-com:office:office" xmlns:r="http://schemas.openxmlformats.org/officeDocument/2006/relationships" xmlns:m="http://schemas.openxmlformats.org/officeDocument/2006/math" xmlns:v="urn:schemas-microsoft-com:vml" xmlns:wp14="http://schemas.microsoft.com/office/word/2010/wordprocessingDrawing" xmlns:wp="http://schemas.openxmlformats.org/drawingml/2006/wordprocessingDrawing" xmlns:w10="urn:schemas-microsoft-com:office:word" xmlns:w="http://schemas.openxmlformats.org/wordprocessingml/2006/main" xmlns:w14="http://schemas.microsoft.com/office/word/2010/wordml" xmlns:wpg="http://schemas.microsoft.com/office/word/2010/wordprocessingGroup" xmlns:wpi="http://schemas.microsoft.com/office/word/2010/wordprocessingInk" xmlns:wne="http://schemas.microsoft.com/office/word/2006/wordml" xmlns:wps="http://schemas.microsoft.com/office/word/2010/wordprocessingShape" mc:Ignorable="w14 wp14">
+<w:document xmlns:ve="http://schemas.openxmlformats.org/markup-compatibility/2006" xmlns:o="urn:schemas-microsoft-com:office:office" xmlns:r="http://schemas.openxmlformats.org/officeDocument/2006/relationships" xmlns:m="http://schemas.openxmlformats.org/officeDocument/2006/math" xmlns:v="urn:schemas-microsoft-com:vml" xmlns:wp="http://schemas.openxmlformats.org/drawingml/2006/wordprocessingDrawing" xmlns:w10="urn:schemas-microsoft-com:office:word" xmlns:w="http://schemas.openxmlformats.org/wordprocessingml/2006/main" xmlns:wne="http://schemas.microsoft.com/office/word/2006/wordml">
   <w:body>
     <w:p>
       <w:pPr>
@@ -13,7 +13,7 @@
           <w:noProof/>
         </w:rPr>
         <w:drawing>
-          <wp:inline distT="0" distB="0" distL="114300" distR="114300" wp14:anchorId="1BDF37D3" wp14:editId="5D6D531F">
+          <wp:inline distT="0" distB="0" distL="114300" distR="114300">
             <wp:extent cx="5534025" cy="466725"/>
             <wp:effectExtent l="0" t="0" r="0" b="0"/>
             <wp:docPr id="1" name="image01.png"/>
@@ -26,7 +26,7 @@
                     <pic:cNvPicPr preferRelativeResize="0"/>
                   </pic:nvPicPr>
                   <pic:blipFill>
-                    <a:blip r:embed="rId5" cstate="print"/>
+                    <a:blip r:embed="rId4" cstate="print"/>
                     <a:srcRect/>
                     <a:stretch>
                       <a:fillRect/>
@@ -94,7 +94,7 @@
           <w:rFonts w:ascii="Times New Roman" w:hAnsi="Times New Roman" w:cs="Times New Roman"/>
         </w:rPr>
       </w:pPr>
-      <w:hyperlink r:id="rId6">
+      <w:hyperlink r:id="rId5">
         <w:r>
           <w:rPr>
             <w:rFonts w:ascii="Times New Roman" w:eastAsia="Times New Roman" w:hAnsi="Times New Roman" w:cs="Times New Roman"/>
@@ -106,7 +106,7 @@
           <w:t>https://github.com/petetetete/cs386-project</w:t>
         </w:r>
       </w:hyperlink>
-      <w:hyperlink r:id="rId7"/>
+      <w:hyperlink r:id="rId6"/>
     </w:p>
     <w:p>
       <w:pPr>
@@ -139,7 +139,15 @@
           <w:sz w:val="24"/>
           <w:szCs w:val="24"/>
         </w:rPr>
-        <w:t>Release 1</w:t>
+        <w:t xml:space="preserve">Release </w:t>
+      </w:r>
+      <w:r>
+        <w:rPr>
+          <w:rFonts w:ascii="Times New Roman" w:eastAsia="Times New Roman" w:hAnsi="Times New Roman" w:cs="Times New Roman"/>
+          <w:sz w:val="24"/>
+          <w:szCs w:val="24"/>
+        </w:rPr>
+        <w:t>3</w:t>
       </w:r>
     </w:p>
     <w:p>
@@ -193,18 +201,8 @@
           <w:sz w:val="24"/>
           <w:szCs w:val="24"/>
         </w:rPr>
-        <w:t xml:space="preserve">Marco </w:t>
-      </w:r>
-      <w:proofErr w:type="spellStart"/>
-      <w:r>
-        <w:rPr>
-          <w:rFonts w:ascii="Times New Roman" w:eastAsia="Times New Roman" w:hAnsi="Times New Roman" w:cs="Times New Roman"/>
-          <w:sz w:val="24"/>
-          <w:szCs w:val="24"/>
-        </w:rPr>
-        <w:t>Gerosa</w:t>
-      </w:r>
-      <w:proofErr w:type="spellEnd"/>
+        <w:t>Marco Gerosa</w:t>
+      </w:r>
     </w:p>
     <w:p>
       <w:pPr>
@@ -247,32 +245,37 @@
         </w:rPr>
         <w:t xml:space="preserve">We implemented a prototype UI for our project in a web environment and it is currently available at </w:t>
       </w:r>
-      <w:hyperlink r:id="rId8" w:history="1">
+      <w:hyperlink r:id="rId7" w:history="1">
         <w:r>
           <w:rPr>
             <w:rStyle w:val="Hyperlink"/>
             <w:rFonts w:ascii="Times New Roman" w:hAnsi="Times New Roman" w:cs="Times New Roman"/>
             <w:sz w:val="24"/>
           </w:rPr>
-          <w:t>https://petetetete.github.io/c</w:t>
-        </w:r>
-        <w:r>
-          <w:rPr>
-            <w:rStyle w:val="Hyperlink"/>
-            <w:rFonts w:ascii="Times New Roman" w:hAnsi="Times New Roman" w:cs="Times New Roman"/>
-            <w:sz w:val="24"/>
-          </w:rPr>
-          <w:t>s</w:t>
-        </w:r>
-        <w:r>
-          <w:rPr>
-            <w:rStyle w:val="Hyperlink"/>
-            <w:rFonts w:ascii="Times New Roman" w:hAnsi="Times New Roman" w:cs="Times New Roman"/>
-            <w:sz w:val="24"/>
-          </w:rPr>
-          <w:t>386-project/</w:t>
+          <w:t>https://petetetete.github.io/cs386-project/</w:t>
         </w:r>
       </w:hyperlink>
+      <w:r>
+        <w:rPr>
+          <w:rFonts w:ascii="Times New Roman" w:hAnsi="Times New Roman" w:cs="Times New Roman"/>
+          <w:sz w:val="24"/>
+        </w:rPr>
+        <w:t>.</w:t>
+      </w:r>
+      <w:r>
+        <w:rPr>
+          <w:rFonts w:ascii="Times New Roman" w:hAnsi="Times New Roman" w:cs="Times New Roman"/>
+          <w:sz w:val="24"/>
+        </w:rPr>
+        <w:t xml:space="preserve"> In order to execute our program, you simply click the link and then you are </w:t>
+      </w:r>
+      <w:r>
+        <w:rPr>
+          <w:rFonts w:ascii="Times New Roman" w:hAnsi="Times New Roman" w:cs="Times New Roman"/>
+          <w:sz w:val="24"/>
+        </w:rPr>
+        <w:t>viewing our work</w:t>
+      </w:r>
       <w:r>
         <w:rPr>
           <w:rFonts w:ascii="Times New Roman" w:hAnsi="Times New Roman" w:cs="Times New Roman"/>
@@ -309,7 +312,7 @@
       </w:r>
     </w:p>
     <w:p>
-      <w:hyperlink r:id="rId9" w:history="1">
+      <w:hyperlink r:id="rId8" w:history="1">
         <w:r>
           <w:rPr>
             <w:rStyle w:val="Hyperlink"/>
@@ -373,6 +376,14 @@
       <w:pPr>
         <w:rPr>
           <w:rFonts w:ascii="Times New Roman" w:hAnsi="Times New Roman" w:cs="Times New Roman"/>
+          <w:sz w:val="24"/>
+        </w:rPr>
+      </w:pPr>
+    </w:p>
+    <w:p>
+      <w:pPr>
+        <w:rPr>
+          <w:rFonts w:ascii="Times New Roman" w:hAnsi="Times New Roman" w:cs="Times New Roman"/>
           <w:b/>
           <w:sz w:val="24"/>
         </w:rPr>
@@ -417,7 +428,15 @@
           <w:rFonts w:ascii="Times New Roman" w:hAnsi="Times New Roman" w:cs="Times New Roman"/>
           <w:sz w:val="24"/>
         </w:rPr>
-        <w:t xml:space="preserve">In this deliverable we added several new screens for the user to navigate to in our application. We added in menus to create puzzles, features for teachers like checking student status and the ability to remind students to complete puzzles. Also a menu was implemented for teachers to assign students to do certain puzzles. </w:t>
+        <w:t xml:space="preserve">In this deliverable we added several new screens for the user to navigate to in our application. We added in menus to create puzzles, features for teachers like checking student status and the </w:t>
+      </w:r>
+      <w:r>
+        <w:rPr>
+          <w:rFonts w:ascii="Times New Roman" w:hAnsi="Times New Roman" w:cs="Times New Roman"/>
+          <w:sz w:val="24"/>
+        </w:rPr>
+        <w:lastRenderedPageBreak/>
+        <w:t xml:space="preserve">ability to remind students to complete puzzles. Also a menu was implemented for teachers to assign students to do certain puzzles. </w:t>
       </w:r>
     </w:p>
     <w:p>
@@ -449,7 +468,6 @@
           <w:rFonts w:ascii="Times New Roman" w:hAnsi="Times New Roman" w:cs="Times New Roman"/>
           <w:sz w:val="24"/>
         </w:rPr>
-        <w:lastRenderedPageBreak/>
         <w:t xml:space="preserve">The actual game has been implemented now with several distinct levels to choose from. The game is also interactive with users so they can actually play it. </w:t>
       </w:r>
       <w:r>
@@ -504,14 +522,21 @@
           <w:rFonts w:ascii="Times New Roman" w:eastAsia="Times New Roman" w:hAnsi="Times New Roman" w:cs="Times New Roman"/>
           <w:sz w:val="24"/>
         </w:rPr>
-        <w:t>Created original structure files and implemented login feature.</w:t>
-      </w:r>
-      <w:r>
-        <w:rPr>
-          <w:rFonts w:ascii="Times New Roman" w:eastAsia="Times New Roman" w:hAnsi="Times New Roman" w:cs="Times New Roman"/>
-          <w:sz w:val="24"/>
-        </w:rPr>
-        <w:t xml:space="preserve"> Implemented Teacher assign feature. </w:t>
+        <w:t>Cleaned up visual design of page and</w:t>
+      </w:r>
+      <w:r>
+        <w:rPr>
+          <w:rFonts w:ascii="Times New Roman" w:eastAsia="Times New Roman" w:hAnsi="Times New Roman" w:cs="Times New Roman"/>
+          <w:sz w:val="24"/>
+        </w:rPr>
+        <w:t xml:space="preserve"> designed levels.</w:t>
+      </w:r>
+      <w:r>
+        <w:rPr>
+          <w:rFonts w:ascii="Times New Roman" w:eastAsia="Times New Roman" w:hAnsi="Times New Roman" w:cs="Times New Roman"/>
+          <w:sz w:val="24"/>
+        </w:rPr>
+        <w:t xml:space="preserve"> </w:t>
       </w:r>
     </w:p>
     <w:p>
@@ -528,35 +553,6 @@
         </w:rPr>
         <w:t xml:space="preserve">Hayden – </w:t>
       </w:r>
-      <w:r>
-        <w:rPr>
-          <w:rFonts w:ascii="Times New Roman" w:eastAsia="Times New Roman" w:hAnsi="Times New Roman" w:cs="Times New Roman"/>
-          <w:sz w:val="24"/>
-        </w:rPr>
-        <w:t xml:space="preserve">Implemented settings feature and wrote the </w:t>
-      </w:r>
-      <w:r>
-        <w:rPr>
-          <w:rFonts w:ascii="Times New Roman" w:eastAsia="Times New Roman" w:hAnsi="Times New Roman" w:cs="Times New Roman"/>
-          <w:i/>
-          <w:sz w:val="24"/>
-        </w:rPr>
-        <w:t>Adopted Technologies</w:t>
-      </w:r>
-      <w:r>
-        <w:rPr>
-          <w:rFonts w:ascii="Times New Roman" w:eastAsia="Times New Roman" w:hAnsi="Times New Roman" w:cs="Times New Roman"/>
-          <w:sz w:val="24"/>
-        </w:rPr>
-        <w:t xml:space="preserve"> section</w:t>
-      </w:r>
-      <w:r>
-        <w:rPr>
-          <w:rFonts w:ascii="Times New Roman" w:eastAsia="Times New Roman" w:hAnsi="Times New Roman" w:cs="Times New Roman"/>
-          <w:sz w:val="24"/>
-        </w:rPr>
-        <w:t xml:space="preserve">. Implemented the Teacher Reminder feature. </w:t>
-      </w:r>
     </w:p>
     <w:p>
       <w:pPr>
@@ -572,20 +568,6 @@
         </w:rPr>
         <w:t xml:space="preserve">Garrison – </w:t>
       </w:r>
-      <w:r>
-        <w:rPr>
-          <w:rFonts w:ascii="Times New Roman" w:eastAsia="Times New Roman" w:hAnsi="Times New Roman" w:cs="Times New Roman"/>
-          <w:sz w:val="24"/>
-        </w:rPr>
-        <w:t>Implemented level select feature.</w:t>
-      </w:r>
-      <w:r>
-        <w:rPr>
-          <w:rFonts w:ascii="Times New Roman" w:eastAsia="Times New Roman" w:hAnsi="Times New Roman" w:cs="Times New Roman"/>
-          <w:sz w:val="24"/>
-        </w:rPr>
-        <w:t xml:space="preserve"> Implemented Check Student Status feature for teachers. </w:t>
-      </w:r>
     </w:p>
     <w:p>
       <w:pPr>
@@ -606,14 +588,7 @@
           <w:rFonts w:ascii="Times New Roman" w:eastAsia="Times New Roman" w:hAnsi="Times New Roman" w:cs="Times New Roman"/>
           <w:sz w:val="24"/>
         </w:rPr>
-        <w:t xml:space="preserve"> Implemented guest login feature.</w:t>
-      </w:r>
-      <w:r>
-        <w:rPr>
-          <w:rFonts w:ascii="Times New Roman" w:eastAsia="Times New Roman" w:hAnsi="Times New Roman" w:cs="Times New Roman"/>
-          <w:sz w:val="24"/>
-        </w:rPr>
-        <w:t xml:space="preserve"> Implemented the menus for creating puzzles. </w:t>
+        <w:t xml:space="preserve"> </w:t>
       </w:r>
     </w:p>
     <w:sectPr>
@@ -627,7 +602,7 @@
 </file>
 
 <file path=word/styles.xml><?xml version="1.0" encoding="utf-8"?>
-<w:styles xmlns:mc="http://schemas.openxmlformats.org/markup-compatibility/2006" xmlns:r="http://schemas.openxmlformats.org/officeDocument/2006/relationships" xmlns:w="http://schemas.openxmlformats.org/wordprocessingml/2006/main" xmlns:w14="http://schemas.microsoft.com/office/word/2010/wordml" mc:Ignorable="w14">
+<w:styles xmlns:r="http://schemas.openxmlformats.org/officeDocument/2006/relationships" xmlns:w="http://schemas.openxmlformats.org/wordprocessingml/2006/main">
   <w:docDefaults>
     <w:rPrDefault>
       <w:rPr>
@@ -643,7 +618,7 @@
       </w:pPr>
     </w:pPrDefault>
   </w:docDefaults>
-  <w:latentStyles w:defLockedState="0" w:defUIPriority="99" w:defSemiHidden="1" w:defUnhideWhenUsed="1" w:defQFormat="0" w:count="276">
+  <w:latentStyles w:defLockedState="0" w:defUIPriority="99" w:defSemiHidden="1" w:defUnhideWhenUsed="1" w:defQFormat="0" w:count="267">
     <w:lsdException w:name="Normal" w:semiHidden="0" w:uiPriority="0" w:unhideWhenUsed="0" w:qFormat="1"/>
     <w:lsdException w:name="heading 1" w:semiHidden="0" w:uiPriority="9" w:unhideWhenUsed="0" w:qFormat="1"/>
     <w:lsdException w:name="heading 2" w:uiPriority="9" w:qFormat="1"/>
@@ -801,6 +776,7 @@
     <w:uiPriority w:val="99"/>
     <w:semiHidden/>
     <w:unhideWhenUsed/>
+    <w:qFormat/>
     <w:tblPr>
       <w:tblInd w:w="0" w:type="dxa"/>
       <w:tblCellMar>

--- a/deliverables/D3.3-group-14.docx
+++ b/deliverables/D3.3-group-14.docx
@@ -283,6 +283,13 @@
         </w:rPr>
         <w:t>.</w:t>
       </w:r>
+      <w:r>
+        <w:rPr>
+          <w:rFonts w:ascii="Times New Roman" w:hAnsi="Times New Roman" w:cs="Times New Roman"/>
+          <w:sz w:val="24"/>
+        </w:rPr>
+        <w:t xml:space="preserve"> To play the game, open the page and press the “guest login” button, “continue”, and then “play game.” From here, you will see the level select screen that lists all the levels currently implemented in the game.</w:t>
+      </w:r>
     </w:p>
     <w:p>
       <w:pPr>
@@ -374,11 +381,19 @@
     </w:p>
     <w:p>
       <w:pPr>
-        <w:rPr>
-          <w:rFonts w:ascii="Times New Roman" w:hAnsi="Times New Roman" w:cs="Times New Roman"/>
-          <w:sz w:val="24"/>
-        </w:rPr>
-      </w:pPr>
+        <w:spacing w:after="200" w:line="276" w:lineRule="auto"/>
+        <w:rPr>
+          <w:rFonts w:ascii="Times New Roman" w:hAnsi="Times New Roman" w:cs="Times New Roman"/>
+          <w:sz w:val="24"/>
+        </w:rPr>
+      </w:pPr>
+      <w:r>
+        <w:rPr>
+          <w:rFonts w:ascii="Times New Roman" w:hAnsi="Times New Roman" w:cs="Times New Roman"/>
+          <w:sz w:val="24"/>
+        </w:rPr>
+        <w:br w:type="page"/>
+      </w:r>
     </w:p>
     <w:p>
       <w:pPr>
@@ -394,6 +409,7 @@
           <w:b/>
           <w:sz w:val="24"/>
         </w:rPr>
+        <w:lastRenderedPageBreak/>
         <w:t>Deliverable Updates</w:t>
       </w:r>
       <w:bookmarkStart w:id="0" w:name="_GoBack"/>
@@ -428,15 +444,7 @@
           <w:rFonts w:ascii="Times New Roman" w:hAnsi="Times New Roman" w:cs="Times New Roman"/>
           <w:sz w:val="24"/>
         </w:rPr>
-        <w:t xml:space="preserve">In this deliverable we added several new screens for the user to navigate to in our application. We added in menus to create puzzles, features for teachers like checking student status and the </w:t>
-      </w:r>
-      <w:r>
-        <w:rPr>
-          <w:rFonts w:ascii="Times New Roman" w:hAnsi="Times New Roman" w:cs="Times New Roman"/>
-          <w:sz w:val="24"/>
-        </w:rPr>
-        <w:lastRenderedPageBreak/>
-        <w:t xml:space="preserve">ability to remind students to complete puzzles. Also a menu was implemented for teachers to assign students to do certain puzzles. </w:t>
+        <w:t xml:space="preserve">In this deliverable we added several new screens for the user to navigate to in our application. We added in menus to create puzzles, features for teachers like checking student status and the ability to remind students to complete puzzles. Also a menu was implemented for teachers to assign students to do certain puzzles. </w:t>
       </w:r>
     </w:p>
     <w:p>
@@ -529,7 +537,21 @@
           <w:rFonts w:ascii="Times New Roman" w:eastAsia="Times New Roman" w:hAnsi="Times New Roman" w:cs="Times New Roman"/>
           <w:sz w:val="24"/>
         </w:rPr>
-        <w:t xml:space="preserve"> designed levels.</w:t>
+        <w:t xml:space="preserve"> designed </w:t>
+      </w:r>
+      <w:r>
+        <w:rPr>
+          <w:rFonts w:ascii="Times New Roman" w:eastAsia="Times New Roman" w:hAnsi="Times New Roman" w:cs="Times New Roman"/>
+          <w:sz w:val="24"/>
+        </w:rPr>
+        <w:t xml:space="preserve">some </w:t>
+      </w:r>
+      <w:r>
+        <w:rPr>
+          <w:rFonts w:ascii="Times New Roman" w:eastAsia="Times New Roman" w:hAnsi="Times New Roman" w:cs="Times New Roman"/>
+          <w:sz w:val="24"/>
+        </w:rPr>
+        <w:t>levels.</w:t>
       </w:r>
       <w:r>
         <w:rPr>
@@ -568,6 +590,27 @@
         </w:rPr>
         <w:t xml:space="preserve">Garrison – </w:t>
       </w:r>
+      <w:r>
+        <w:rPr>
+          <w:rFonts w:ascii="Times New Roman" w:eastAsia="Times New Roman" w:hAnsi="Times New Roman" w:cs="Times New Roman"/>
+          <w:sz w:val="24"/>
+        </w:rPr>
+        <w:t>Created initial level designs</w:t>
+      </w:r>
+      <w:r>
+        <w:rPr>
+          <w:rFonts w:ascii="Times New Roman" w:eastAsia="Times New Roman" w:hAnsi="Times New Roman" w:cs="Times New Roman"/>
+          <w:sz w:val="24"/>
+        </w:rPr>
+        <w:t xml:space="preserve"> and contributed to the deliverable</w:t>
+      </w:r>
+      <w:r>
+        <w:rPr>
+          <w:rFonts w:ascii="Times New Roman" w:eastAsia="Times New Roman" w:hAnsi="Times New Roman" w:cs="Times New Roman"/>
+          <w:sz w:val="24"/>
+        </w:rPr>
+        <w:t>.</w:t>
+      </w:r>
     </w:p>
     <w:p>
       <w:pPr>
@@ -589,6 +632,13 @@
           <w:sz w:val="24"/>
         </w:rPr>
         <w:t xml:space="preserve"> </w:t>
+      </w:r>
+      <w:r>
+        <w:rPr>
+          <w:rFonts w:ascii="Times New Roman" w:eastAsia="Times New Roman" w:hAnsi="Times New Roman" w:cs="Times New Roman"/>
+          <w:sz w:val="24"/>
+        </w:rPr>
+        <w:t>Coded game and functionality of pieces in the game.</w:t>
       </w:r>
     </w:p>
     <w:sectPr>
